--- a/goals and phenomena.docx
+++ b/goals and phenomena.docx
@@ -232,15 +232,6 @@
     </w:p>
     <w:p>
       <w:pPr>
-        <w:pStyle w:val="Paragrafoelenco"/>
-        <w:numPr>
-          <w:ilvl w:val="0"/>
-          <w:numId w:val="1"/>
-        </w:numPr>
-      </w:pPr>
-    </w:p>
-    <w:p>
-      <w:pPr>
         <w:rPr>
           <w:b/>
         </w:rPr>
@@ -560,88 +551,574 @@
       </w:r>
       <w:proofErr w:type="spellEnd"/>
       <w:r>
-        <w:t xml:space="preserve"> and emergencies</w:t>
-      </w:r>
+        <w:t xml:space="preserve"> and </w:t>
+      </w:r>
+      <w:proofErr w:type="spellStart"/>
+      <w:r>
+        <w:t>emergencies</w:t>
+      </w:r>
+      <w:proofErr w:type="spellEnd"/>
+    </w:p>
+    <w:p>
+      <w:pPr>
+        <w:rPr>
+          <w:b/>
+        </w:rPr>
+      </w:pPr>
+    </w:p>
+    <w:p>
+      <w:pPr>
+        <w:rPr>
+          <w:b/>
+        </w:rPr>
+      </w:pPr>
+    </w:p>
+    <w:p>
+      <w:r>
+        <w:rPr>
+          <w:b/>
+        </w:rPr>
+        <w:t xml:space="preserve">NB: </w:t>
+      </w:r>
+      <w:r>
+        <w:t>stiamo assumendo che l’applicazione lavori comunque con un dispositivo indossabile!!</w:t>
+      </w:r>
+    </w:p>
+    <w:p>
+      <w:pPr>
+        <w:rPr>
+          <w:b/>
+        </w:rPr>
+      </w:pPr>
+      <w:r>
+        <w:rPr>
+          <w:b/>
+        </w:rPr>
+        <w:t xml:space="preserve">NB: </w:t>
+      </w:r>
+      <w:r>
+        <w:t xml:space="preserve">sempre mantenere la distinzione tra user e </w:t>
+      </w:r>
+      <w:proofErr w:type="spellStart"/>
+      <w:r>
+        <w:t>third</w:t>
+      </w:r>
+      <w:proofErr w:type="spellEnd"/>
+      <w:r>
+        <w:t xml:space="preserve"> parties in Data4Help (in SOS le </w:t>
+      </w:r>
+      <w:proofErr w:type="spellStart"/>
+      <w:r>
+        <w:t>third</w:t>
+      </w:r>
+      <w:proofErr w:type="spellEnd"/>
+      <w:r>
+        <w:t xml:space="preserve"> parties invece non saranno più utenti dell’applicazione)</w:t>
+      </w:r>
+    </w:p>
+    <w:p>
+      <w:pPr>
+        <w:rPr>
+          <w:b/>
+        </w:rPr>
+      </w:pPr>
+    </w:p>
+    <w:p>
+      <w:pPr>
+        <w:rPr>
+          <w:b/>
+        </w:rPr>
+      </w:pPr>
+      <w:r>
+        <w:rPr>
+          <w:b/>
+        </w:rPr>
+        <w:t>GOALS</w:t>
+      </w:r>
+    </w:p>
+    <w:p>
+      <w:pPr>
+        <w:rPr>
+          <w:b/>
+        </w:rPr>
+      </w:pPr>
+      <w:r>
+        <w:rPr>
+          <w:b/>
+        </w:rPr>
+        <w:t>Clients:</w:t>
+      </w:r>
+    </w:p>
+    <w:p>
+      <w:pPr>
+        <w:pStyle w:val="Paragrafoelenco"/>
+        <w:numPr>
+          <w:ilvl w:val="0"/>
+          <w:numId w:val="4"/>
+        </w:numPr>
+        <w:rPr>
+          <w:b/>
+        </w:rPr>
+      </w:pPr>
+      <w:proofErr w:type="spellStart"/>
+      <w:r>
+        <w:t>Provide</w:t>
+      </w:r>
+      <w:proofErr w:type="spellEnd"/>
+      <w:r>
+        <w:t xml:space="preserve"> a </w:t>
+      </w:r>
+      <w:proofErr w:type="spellStart"/>
+      <w:r>
+        <w:t>form</w:t>
+      </w:r>
+      <w:proofErr w:type="spellEnd"/>
+      <w:r>
+        <w:t xml:space="preserve"> of </w:t>
+      </w:r>
+      <w:proofErr w:type="spellStart"/>
+      <w:r>
+        <w:t>unique</w:t>
+      </w:r>
+      <w:proofErr w:type="spellEnd"/>
+      <w:r>
+        <w:t xml:space="preserve"> identification (</w:t>
+      </w:r>
+      <w:proofErr w:type="spellStart"/>
+      <w:r>
+        <w:t>registration</w:t>
+      </w:r>
+      <w:proofErr w:type="spellEnd"/>
+      <w:r>
+        <w:t>/login)</w:t>
+      </w:r>
+      <w:r>
+        <w:t xml:space="preserve"> (?)</w:t>
+      </w:r>
+    </w:p>
+    <w:p>
+      <w:pPr>
+        <w:pStyle w:val="Paragrafoelenco"/>
+        <w:numPr>
+          <w:ilvl w:val="0"/>
+          <w:numId w:val="4"/>
+        </w:numPr>
+        <w:rPr>
+          <w:b/>
+        </w:rPr>
+      </w:pPr>
+      <w:proofErr w:type="spellStart"/>
+      <w:r>
+        <w:lastRenderedPageBreak/>
+        <w:t>Protect</w:t>
+      </w:r>
+      <w:proofErr w:type="spellEnd"/>
+      <w:r>
+        <w:t xml:space="preserve"> the privacy of the client (?)</w:t>
+      </w:r>
+    </w:p>
+    <w:p>
+      <w:pPr>
+        <w:pStyle w:val="Paragrafoelenco"/>
+        <w:numPr>
+          <w:ilvl w:val="0"/>
+          <w:numId w:val="4"/>
+        </w:numPr>
+        <w:rPr>
+          <w:b/>
+        </w:rPr>
+      </w:pPr>
+      <w:proofErr w:type="spellStart"/>
+      <w:r>
+        <w:t>Allow</w:t>
+      </w:r>
+      <w:proofErr w:type="spellEnd"/>
+      <w:r>
+        <w:t xml:space="preserve"> the user to </w:t>
+      </w:r>
+      <w:proofErr w:type="spellStart"/>
+      <w:r>
+        <w:t>see</w:t>
+      </w:r>
+      <w:proofErr w:type="spellEnd"/>
+      <w:r>
+        <w:t xml:space="preserve"> </w:t>
+      </w:r>
+      <w:proofErr w:type="spellStart"/>
+      <w:r>
+        <w:t>his</w:t>
+      </w:r>
+      <w:proofErr w:type="spellEnd"/>
+      <w:r>
+        <w:t xml:space="preserve"> </w:t>
+      </w:r>
+      <w:proofErr w:type="spellStart"/>
+      <w:r>
+        <w:t>clinical</w:t>
+      </w:r>
+      <w:proofErr w:type="spellEnd"/>
+      <w:r>
+        <w:t xml:space="preserve"> history (??)</w:t>
+      </w:r>
+    </w:p>
+    <w:p>
+      <w:pPr>
+        <w:pStyle w:val="Paragrafoelenco"/>
+        <w:numPr>
+          <w:ilvl w:val="0"/>
+          <w:numId w:val="4"/>
+        </w:numPr>
+      </w:pPr>
+      <w:proofErr w:type="spellStart"/>
+      <w:r>
+        <w:t>Provide</w:t>
+      </w:r>
+      <w:proofErr w:type="spellEnd"/>
+      <w:r>
+        <w:t xml:space="preserve"> the user </w:t>
+      </w:r>
+      <w:proofErr w:type="spellStart"/>
+      <w:r>
+        <w:t>notifications</w:t>
+      </w:r>
+      <w:proofErr w:type="spellEnd"/>
+      <w:r>
+        <w:t xml:space="preserve"> and </w:t>
+      </w:r>
+      <w:proofErr w:type="spellStart"/>
+      <w:r>
+        <w:t>avdice</w:t>
+      </w:r>
+      <w:proofErr w:type="spellEnd"/>
+      <w:r>
+        <w:t xml:space="preserve"> </w:t>
+      </w:r>
+      <w:proofErr w:type="spellStart"/>
+      <w:r>
+        <w:t>about</w:t>
+      </w:r>
+      <w:proofErr w:type="spellEnd"/>
+      <w:r>
+        <w:t xml:space="preserve"> </w:t>
+      </w:r>
+      <w:proofErr w:type="spellStart"/>
+      <w:r>
+        <w:t>his</w:t>
+      </w:r>
+      <w:proofErr w:type="spellEnd"/>
+      <w:r>
+        <w:t xml:space="preserve"> health status</w:t>
+      </w:r>
+    </w:p>
+    <w:p>
+      <w:pPr>
+        <w:pStyle w:val="Paragrafoelenco"/>
+        <w:numPr>
+          <w:ilvl w:val="0"/>
+          <w:numId w:val="4"/>
+        </w:numPr>
+      </w:pPr>
+      <w:r>
+        <w:t>Control the health status of clients</w:t>
+      </w:r>
+    </w:p>
+    <w:p>
+      <w:pPr>
+        <w:pStyle w:val="Paragrafoelenco"/>
+        <w:numPr>
+          <w:ilvl w:val="0"/>
+          <w:numId w:val="4"/>
+        </w:numPr>
+      </w:pPr>
+      <w:proofErr w:type="spellStart"/>
+      <w:r>
+        <w:t>W</w:t>
+      </w:r>
+      <w:r>
+        <w:t>henever</w:t>
+      </w:r>
+      <w:proofErr w:type="spellEnd"/>
+      <w:r>
+        <w:t xml:space="preserve"> a user </w:t>
+      </w:r>
+      <w:proofErr w:type="spellStart"/>
+      <w:r>
+        <w:t>is</w:t>
+      </w:r>
+      <w:proofErr w:type="spellEnd"/>
+      <w:r>
+        <w:t xml:space="preserve"> in </w:t>
+      </w:r>
+      <w:proofErr w:type="spellStart"/>
+      <w:r>
+        <w:t>danger</w:t>
+      </w:r>
+      <w:proofErr w:type="spellEnd"/>
+      <w:r>
+        <w:t xml:space="preserve"> of life, an </w:t>
+      </w:r>
+      <w:proofErr w:type="spellStart"/>
+      <w:r>
+        <w:t>ambulance</w:t>
+      </w:r>
+      <w:proofErr w:type="spellEnd"/>
+      <w:r>
+        <w:t xml:space="preserve"> </w:t>
+      </w:r>
+      <w:proofErr w:type="spellStart"/>
+      <w:r>
+        <w:t>is</w:t>
+      </w:r>
+      <w:proofErr w:type="spellEnd"/>
+      <w:r>
+        <w:t xml:space="preserve"> </w:t>
+      </w:r>
+      <w:proofErr w:type="spellStart"/>
+      <w:r>
+        <w:t>alerted</w:t>
+      </w:r>
+      <w:proofErr w:type="spellEnd"/>
+    </w:p>
+    <w:p/>
+    <w:p>
+      <w:pPr>
+        <w:rPr>
+          <w:b/>
+        </w:rPr>
+      </w:pPr>
+      <w:r>
+        <w:rPr>
+          <w:b/>
+        </w:rPr>
+        <w:t>Third parties:</w:t>
+      </w:r>
+    </w:p>
+    <w:p>
+      <w:pPr>
+        <w:pStyle w:val="Paragrafoelenco"/>
+        <w:numPr>
+          <w:ilvl w:val="0"/>
+          <w:numId w:val="4"/>
+        </w:numPr>
+      </w:pPr>
+      <w:proofErr w:type="spellStart"/>
+      <w:r>
+        <w:t>Provide</w:t>
+      </w:r>
+      <w:proofErr w:type="spellEnd"/>
+      <w:r>
+        <w:t xml:space="preserve"> collections of data </w:t>
+      </w:r>
+      <w:proofErr w:type="spellStart"/>
+      <w:r>
+        <w:t>as</w:t>
+      </w:r>
+      <w:proofErr w:type="spellEnd"/>
+      <w:r>
+        <w:t xml:space="preserve"> </w:t>
+      </w:r>
+      <w:proofErr w:type="spellStart"/>
+      <w:r>
+        <w:t>much</w:t>
+      </w:r>
+      <w:proofErr w:type="spellEnd"/>
+      <w:r>
+        <w:t xml:space="preserve"> </w:t>
+      </w:r>
+      <w:proofErr w:type="spellStart"/>
+      <w:r>
+        <w:t>as</w:t>
+      </w:r>
+      <w:proofErr w:type="spellEnd"/>
+      <w:r>
+        <w:t xml:space="preserve"> </w:t>
+      </w:r>
+      <w:proofErr w:type="spellStart"/>
+      <w:r>
+        <w:t>possible</w:t>
+      </w:r>
+      <w:proofErr w:type="spellEnd"/>
+      <w:r>
+        <w:t xml:space="preserve"> and a </w:t>
+      </w:r>
+      <w:proofErr w:type="spellStart"/>
+      <w:r>
+        <w:t>basic</w:t>
+      </w:r>
+      <w:proofErr w:type="spellEnd"/>
+      <w:r>
+        <w:t xml:space="preserve"> </w:t>
+      </w:r>
+      <w:proofErr w:type="spellStart"/>
+      <w:r>
+        <w:t>manipulation</w:t>
+      </w:r>
+      <w:proofErr w:type="spellEnd"/>
+      <w:r>
+        <w:t xml:space="preserve"> of </w:t>
+      </w:r>
+      <w:proofErr w:type="spellStart"/>
+      <w:r>
+        <w:t>them</w:t>
+      </w:r>
+      <w:proofErr w:type="spellEnd"/>
+      <w:r>
+        <w:t xml:space="preserve"> (in the </w:t>
+      </w:r>
+      <w:proofErr w:type="spellStart"/>
+      <w:r>
+        <w:t>easiest</w:t>
+      </w:r>
+      <w:proofErr w:type="spellEnd"/>
+      <w:r>
+        <w:t xml:space="preserve"> way to </w:t>
+      </w:r>
+      <w:proofErr w:type="spellStart"/>
+      <w:r>
+        <w:t>understand</w:t>
+      </w:r>
+      <w:proofErr w:type="spellEnd"/>
+      <w:r>
+        <w:t xml:space="preserve"> </w:t>
+      </w:r>
+      <w:proofErr w:type="spellStart"/>
+      <w:r>
+        <w:t>them</w:t>
+      </w:r>
+      <w:proofErr w:type="spellEnd"/>
+      <w:r>
+        <w:t>)</w:t>
+      </w:r>
+    </w:p>
+    <w:p>
+      <w:pPr>
+        <w:pStyle w:val="Paragrafoelenco"/>
+        <w:numPr>
+          <w:ilvl w:val="0"/>
+          <w:numId w:val="4"/>
+        </w:numPr>
+        <w:rPr>
+          <w:b/>
+        </w:rPr>
+      </w:pPr>
+      <w:proofErr w:type="spellStart"/>
+      <w:r>
+        <w:t>Provide</w:t>
+      </w:r>
+      <w:proofErr w:type="spellEnd"/>
+      <w:r>
+        <w:t xml:space="preserve"> a </w:t>
+      </w:r>
+      <w:proofErr w:type="spellStart"/>
+      <w:r>
+        <w:t>form</w:t>
+      </w:r>
+      <w:proofErr w:type="spellEnd"/>
+      <w:r>
+        <w:t xml:space="preserve"> of </w:t>
+      </w:r>
+      <w:proofErr w:type="spellStart"/>
+      <w:r>
+        <w:t>unique</w:t>
+      </w:r>
+      <w:proofErr w:type="spellEnd"/>
+      <w:r>
+        <w:t xml:space="preserve"> identification (</w:t>
+      </w:r>
+      <w:proofErr w:type="spellStart"/>
+      <w:r>
+        <w:t>registration</w:t>
+      </w:r>
+      <w:proofErr w:type="spellEnd"/>
+      <w:r>
+        <w:t>/login) (?)</w:t>
+      </w:r>
+      <w:r>
+        <w:t xml:space="preserve"> </w:t>
+      </w:r>
+    </w:p>
+    <w:p>
+      <w:pPr>
+        <w:pStyle w:val="Paragrafoelenco"/>
+        <w:numPr>
+          <w:ilvl w:val="0"/>
+          <w:numId w:val="4"/>
+        </w:numPr>
+      </w:pPr>
+      <w:proofErr w:type="spellStart"/>
+      <w:r>
+        <w:t>Allow</w:t>
+      </w:r>
+      <w:proofErr w:type="spellEnd"/>
+      <w:r>
+        <w:t xml:space="preserve"> </w:t>
+      </w:r>
+      <w:proofErr w:type="spellStart"/>
+      <w:r>
+        <w:t>third</w:t>
+      </w:r>
+      <w:proofErr w:type="spellEnd"/>
+      <w:r>
+        <w:t xml:space="preserve"> parties</w:t>
+      </w:r>
+      <w:r>
+        <w:t xml:space="preserve"> t</w:t>
+      </w:r>
+      <w:r>
+        <w:t xml:space="preserve">o </w:t>
+      </w:r>
+      <w:proofErr w:type="spellStart"/>
+      <w:r>
+        <w:t>specify</w:t>
+      </w:r>
+      <w:proofErr w:type="spellEnd"/>
+      <w:r>
+        <w:t xml:space="preserve"> </w:t>
+      </w:r>
+      <w:proofErr w:type="spellStart"/>
+      <w:r>
+        <w:t>constrains</w:t>
+      </w:r>
+      <w:proofErr w:type="spellEnd"/>
+      <w:r>
+        <w:t xml:space="preserve"> in </w:t>
+      </w:r>
+      <w:proofErr w:type="spellStart"/>
+      <w:r>
+        <w:t>their</w:t>
+      </w:r>
+      <w:proofErr w:type="spellEnd"/>
+      <w:r>
+        <w:t xml:space="preserve"> </w:t>
+      </w:r>
+      <w:proofErr w:type="spellStart"/>
+      <w:r>
+        <w:t>researches</w:t>
+      </w:r>
+      <w:proofErr w:type="spellEnd"/>
+    </w:p>
+    <w:p>
+      <w:pPr>
+        <w:rPr>
+          <w:b/>
+        </w:rPr>
+      </w:pPr>
+    </w:p>
+    <w:p>
+      <w:pPr>
+        <w:rPr>
+          <w:b/>
+        </w:rPr>
+      </w:pPr>
+    </w:p>
+    <w:p>
+      <w:pPr>
+        <w:rPr>
+          <w:b/>
+        </w:rPr>
+      </w:pPr>
       <w:bookmarkStart w:id="0" w:name="_GoBack"/>
       <w:bookmarkEnd w:id="0"/>
-    </w:p>
-    <w:p>
-      <w:pPr>
-        <w:rPr>
-          <w:b/>
-        </w:rPr>
-      </w:pPr>
-    </w:p>
-    <w:p>
-      <w:pPr>
-        <w:rPr>
-          <w:b/>
-        </w:rPr>
-      </w:pPr>
-    </w:p>
-    <w:p>
-      <w:pPr>
-        <w:rPr>
-          <w:b/>
-        </w:rPr>
-      </w:pPr>
-      <w:r>
-        <w:rPr>
-          <w:b/>
-        </w:rPr>
-        <w:t xml:space="preserve">NB: </w:t>
-      </w:r>
-      <w:r>
-        <w:t>stiamo assumendo che l’applicazione lavori comunque con un dispositivo indossabile!!</w:t>
-      </w:r>
-    </w:p>
-    <w:p>
-      <w:pPr>
-        <w:rPr>
-          <w:b/>
-        </w:rPr>
-      </w:pPr>
-    </w:p>
-    <w:p>
-      <w:pPr>
-        <w:rPr>
-          <w:b/>
-        </w:rPr>
-      </w:pPr>
-      <w:r>
-        <w:rPr>
-          <w:b/>
-        </w:rPr>
-        <w:t>GOALS</w:t>
-      </w:r>
-    </w:p>
-    <w:p>
-      <w:pPr>
-        <w:rPr>
-          <w:b/>
-        </w:rPr>
-      </w:pPr>
-    </w:p>
-    <w:p>
-      <w:pPr>
-        <w:rPr>
-          <w:b/>
-        </w:rPr>
-      </w:pPr>
-    </w:p>
-    <w:p>
-      <w:pPr>
-        <w:rPr>
-          <w:b/>
-        </w:rPr>
-      </w:pPr>
-    </w:p>
-    <w:p>
-      <w:pPr>
-        <w:rPr>
-          <w:b/>
-        </w:rPr>
-      </w:pPr>
     </w:p>
     <w:sectPr>
       <w:pgSz w:w="11906" w:h="16838"/>
@@ -656,6 +1133,119 @@
 <file path=word/numbering.xml><?xml version="1.0" encoding="utf-8"?>
 <w:numbering xmlns:wpc="http://schemas.microsoft.com/office/word/2010/wordprocessingCanvas" xmlns:cx="http://schemas.microsoft.com/office/drawing/2014/chartex" xmlns:cx1="http://schemas.microsoft.com/office/drawing/2015/9/8/chartex" xmlns:cx2="http://schemas.microsoft.com/office/drawing/2015/10/21/chartex" xmlns:cx3="http://schemas.microsoft.com/office/drawing/2016/5/9/chartex" xmlns:cx4="http://schemas.microsoft.com/office/drawing/2016/5/10/chartex" xmlns:cx5="http://schemas.microsoft.com/office/drawing/2016/5/11/chartex" xmlns:cx6="http://schemas.microsoft.com/office/drawing/2016/5/12/chartex" xmlns:cx7="http://schemas.microsoft.com/office/drawing/2016/5/13/chartex" xmlns:cx8="http://schemas.microsoft.com/office/drawing/2016/5/14/chartex" xmlns:mc="http://schemas.openxmlformats.org/markup-compatibility/2006" xmlns:aink="http://schemas.microsoft.com/office/drawing/2016/ink" xmlns:am3d="http://schemas.microsoft.com/office/drawing/2017/model3d" xmlns:o="urn:schemas-microsoft-com:office:office" xmlns:r="http://schemas.openxmlformats.org/officeDocument/2006/relationships" xmlns:m="http://schemas.openxmlformats.org/officeDocument/2006/math" xmlns:v="urn:schemas-microsoft-com:vml" xmlns:wp14="http://schemas.microsoft.com/office/word/2010/wordprocessingDrawing" xmlns:wp="http://schemas.openxmlformats.org/drawingml/2006/wordprocessingDrawing" xmlns:w10="urn:schemas-microsoft-com:office:word" xmlns:w="http://schemas.openxmlformats.org/wordprocessingml/2006/main" xmlns:w14="http://schemas.microsoft.com/office/word/2010/wordml" xmlns:w15="http://schemas.microsoft.com/office/word/2012/wordml" xmlns:w16cid="http://schemas.microsoft.com/office/word/2016/wordml/cid" xmlns:w16se="http://schemas.microsoft.com/office/word/2015/wordml/symex" xmlns:wpg="http://schemas.microsoft.com/office/word/2010/wordprocessingGroup" xmlns:wpi="http://schemas.microsoft.com/office/word/2010/wordprocessingInk" xmlns:wne="http://schemas.microsoft.com/office/word/2006/wordml" xmlns:wps="http://schemas.microsoft.com/office/word/2010/wordprocessingShape" mc:Ignorable="w14 w15 w16se w16cid wp14">
   <w:abstractNum w:abstractNumId="0" w15:restartNumberingAfterBreak="0">
+    <w:nsid w:val="1DDF2111"/>
+    <w:multiLevelType w:val="hybridMultilevel"/>
+    <w:tmpl w:val="5DA4BADC"/>
+    <w:lvl w:ilvl="0" w:tplc="04100001">
+      <w:start w:val="1"/>
+      <w:numFmt w:val="bullet"/>
+      <w:lvlText w:val=""/>
+      <w:lvlJc w:val="left"/>
+      <w:pPr>
+        <w:ind w:left="720" w:hanging="360"/>
+      </w:pPr>
+      <w:rPr>
+        <w:rFonts w:ascii="Symbol" w:hAnsi="Symbol" w:hint="default"/>
+      </w:rPr>
+    </w:lvl>
+    <w:lvl w:ilvl="1" w:tplc="04100003" w:tentative="1">
+      <w:start w:val="1"/>
+      <w:numFmt w:val="bullet"/>
+      <w:lvlText w:val="o"/>
+      <w:lvlJc w:val="left"/>
+      <w:pPr>
+        <w:ind w:left="1440" w:hanging="360"/>
+      </w:pPr>
+      <w:rPr>
+        <w:rFonts w:ascii="Courier New" w:hAnsi="Courier New" w:cs="Courier New" w:hint="default"/>
+      </w:rPr>
+    </w:lvl>
+    <w:lvl w:ilvl="2" w:tplc="04100005" w:tentative="1">
+      <w:start w:val="1"/>
+      <w:numFmt w:val="bullet"/>
+      <w:lvlText w:val=""/>
+      <w:lvlJc w:val="left"/>
+      <w:pPr>
+        <w:ind w:left="2160" w:hanging="360"/>
+      </w:pPr>
+      <w:rPr>
+        <w:rFonts w:ascii="Wingdings" w:hAnsi="Wingdings" w:hint="default"/>
+      </w:rPr>
+    </w:lvl>
+    <w:lvl w:ilvl="3" w:tplc="04100001" w:tentative="1">
+      <w:start w:val="1"/>
+      <w:numFmt w:val="bullet"/>
+      <w:lvlText w:val=""/>
+      <w:lvlJc w:val="left"/>
+      <w:pPr>
+        <w:ind w:left="2880" w:hanging="360"/>
+      </w:pPr>
+      <w:rPr>
+        <w:rFonts w:ascii="Symbol" w:hAnsi="Symbol" w:hint="default"/>
+      </w:rPr>
+    </w:lvl>
+    <w:lvl w:ilvl="4" w:tplc="04100003" w:tentative="1">
+      <w:start w:val="1"/>
+      <w:numFmt w:val="bullet"/>
+      <w:lvlText w:val="o"/>
+      <w:lvlJc w:val="left"/>
+      <w:pPr>
+        <w:ind w:left="3600" w:hanging="360"/>
+      </w:pPr>
+      <w:rPr>
+        <w:rFonts w:ascii="Courier New" w:hAnsi="Courier New" w:cs="Courier New" w:hint="default"/>
+      </w:rPr>
+    </w:lvl>
+    <w:lvl w:ilvl="5" w:tplc="04100005" w:tentative="1">
+      <w:start w:val="1"/>
+      <w:numFmt w:val="bullet"/>
+      <w:lvlText w:val=""/>
+      <w:lvlJc w:val="left"/>
+      <w:pPr>
+        <w:ind w:left="4320" w:hanging="360"/>
+      </w:pPr>
+      <w:rPr>
+        <w:rFonts w:ascii="Wingdings" w:hAnsi="Wingdings" w:hint="default"/>
+      </w:rPr>
+    </w:lvl>
+    <w:lvl w:ilvl="6" w:tplc="04100001" w:tentative="1">
+      <w:start w:val="1"/>
+      <w:numFmt w:val="bullet"/>
+      <w:lvlText w:val=""/>
+      <w:lvlJc w:val="left"/>
+      <w:pPr>
+        <w:ind w:left="5040" w:hanging="360"/>
+      </w:pPr>
+      <w:rPr>
+        <w:rFonts w:ascii="Symbol" w:hAnsi="Symbol" w:hint="default"/>
+      </w:rPr>
+    </w:lvl>
+    <w:lvl w:ilvl="7" w:tplc="04100003" w:tentative="1">
+      <w:start w:val="1"/>
+      <w:numFmt w:val="bullet"/>
+      <w:lvlText w:val="o"/>
+      <w:lvlJc w:val="left"/>
+      <w:pPr>
+        <w:ind w:left="5760" w:hanging="360"/>
+      </w:pPr>
+      <w:rPr>
+        <w:rFonts w:ascii="Courier New" w:hAnsi="Courier New" w:cs="Courier New" w:hint="default"/>
+      </w:rPr>
+    </w:lvl>
+    <w:lvl w:ilvl="8" w:tplc="04100005" w:tentative="1">
+      <w:start w:val="1"/>
+      <w:numFmt w:val="bullet"/>
+      <w:lvlText w:val=""/>
+      <w:lvlJc w:val="left"/>
+      <w:pPr>
+        <w:ind w:left="6480" w:hanging="360"/>
+      </w:pPr>
+      <w:rPr>
+        <w:rFonts w:ascii="Wingdings" w:hAnsi="Wingdings" w:hint="default"/>
+      </w:rPr>
+    </w:lvl>
+  </w:abstractNum>
+  <w:abstractNum w:abstractNumId="1" w15:restartNumberingAfterBreak="0">
     <w:nsid w:val="37C42B75"/>
     <w:multiLevelType w:val="hybridMultilevel"/>
     <w:tmpl w:val="05F28404"/>
@@ -768,7 +1358,179 @@
       </w:rPr>
     </w:lvl>
   </w:abstractNum>
-  <w:abstractNum w:abstractNumId="1" w15:restartNumberingAfterBreak="0">
+  <w:abstractNum w:abstractNumId="2" w15:restartNumberingAfterBreak="0">
+    <w:nsid w:val="4B484950"/>
+    <w:multiLevelType w:val="hybridMultilevel"/>
+    <w:tmpl w:val="817A8DB4"/>
+    <w:lvl w:ilvl="0" w:tplc="0410000F">
+      <w:start w:val="1"/>
+      <w:numFmt w:val="decimal"/>
+      <w:lvlText w:val="%1."/>
+      <w:lvlJc w:val="left"/>
+      <w:pPr>
+        <w:ind w:left="720" w:hanging="360"/>
+      </w:pPr>
+    </w:lvl>
+    <w:lvl w:ilvl="1" w:tplc="04100019" w:tentative="1">
+      <w:start w:val="1"/>
+      <w:numFmt w:val="lowerLetter"/>
+      <w:lvlText w:val="%2."/>
+      <w:lvlJc w:val="left"/>
+      <w:pPr>
+        <w:ind w:left="1440" w:hanging="360"/>
+      </w:pPr>
+    </w:lvl>
+    <w:lvl w:ilvl="2" w:tplc="0410001B" w:tentative="1">
+      <w:start w:val="1"/>
+      <w:numFmt w:val="lowerRoman"/>
+      <w:lvlText w:val="%3."/>
+      <w:lvlJc w:val="right"/>
+      <w:pPr>
+        <w:ind w:left="2160" w:hanging="180"/>
+      </w:pPr>
+    </w:lvl>
+    <w:lvl w:ilvl="3" w:tplc="0410000F" w:tentative="1">
+      <w:start w:val="1"/>
+      <w:numFmt w:val="decimal"/>
+      <w:lvlText w:val="%4."/>
+      <w:lvlJc w:val="left"/>
+      <w:pPr>
+        <w:ind w:left="2880" w:hanging="360"/>
+      </w:pPr>
+    </w:lvl>
+    <w:lvl w:ilvl="4" w:tplc="04100019" w:tentative="1">
+      <w:start w:val="1"/>
+      <w:numFmt w:val="lowerLetter"/>
+      <w:lvlText w:val="%5."/>
+      <w:lvlJc w:val="left"/>
+      <w:pPr>
+        <w:ind w:left="3600" w:hanging="360"/>
+      </w:pPr>
+    </w:lvl>
+    <w:lvl w:ilvl="5" w:tplc="0410001B" w:tentative="1">
+      <w:start w:val="1"/>
+      <w:numFmt w:val="lowerRoman"/>
+      <w:lvlText w:val="%6."/>
+      <w:lvlJc w:val="right"/>
+      <w:pPr>
+        <w:ind w:left="4320" w:hanging="180"/>
+      </w:pPr>
+    </w:lvl>
+    <w:lvl w:ilvl="6" w:tplc="0410000F" w:tentative="1">
+      <w:start w:val="1"/>
+      <w:numFmt w:val="decimal"/>
+      <w:lvlText w:val="%7."/>
+      <w:lvlJc w:val="left"/>
+      <w:pPr>
+        <w:ind w:left="5040" w:hanging="360"/>
+      </w:pPr>
+    </w:lvl>
+    <w:lvl w:ilvl="7" w:tplc="04100019" w:tentative="1">
+      <w:start w:val="1"/>
+      <w:numFmt w:val="lowerLetter"/>
+      <w:lvlText w:val="%8."/>
+      <w:lvlJc w:val="left"/>
+      <w:pPr>
+        <w:ind w:left="5760" w:hanging="360"/>
+      </w:pPr>
+    </w:lvl>
+    <w:lvl w:ilvl="8" w:tplc="0410001B" w:tentative="1">
+      <w:start w:val="1"/>
+      <w:numFmt w:val="lowerRoman"/>
+      <w:lvlText w:val="%9."/>
+      <w:lvlJc w:val="right"/>
+      <w:pPr>
+        <w:ind w:left="6480" w:hanging="180"/>
+      </w:pPr>
+    </w:lvl>
+  </w:abstractNum>
+  <w:abstractNum w:abstractNumId="3" w15:restartNumberingAfterBreak="0">
+    <w:nsid w:val="50201975"/>
+    <w:multiLevelType w:val="hybridMultilevel"/>
+    <w:tmpl w:val="AE1E5C64"/>
+    <w:lvl w:ilvl="0" w:tplc="0410000F">
+      <w:start w:val="1"/>
+      <w:numFmt w:val="decimal"/>
+      <w:lvlText w:val="%1."/>
+      <w:lvlJc w:val="left"/>
+      <w:pPr>
+        <w:ind w:left="720" w:hanging="360"/>
+      </w:pPr>
+    </w:lvl>
+    <w:lvl w:ilvl="1" w:tplc="04100019" w:tentative="1">
+      <w:start w:val="1"/>
+      <w:numFmt w:val="lowerLetter"/>
+      <w:lvlText w:val="%2."/>
+      <w:lvlJc w:val="left"/>
+      <w:pPr>
+        <w:ind w:left="1440" w:hanging="360"/>
+      </w:pPr>
+    </w:lvl>
+    <w:lvl w:ilvl="2" w:tplc="0410001B" w:tentative="1">
+      <w:start w:val="1"/>
+      <w:numFmt w:val="lowerRoman"/>
+      <w:lvlText w:val="%3."/>
+      <w:lvlJc w:val="right"/>
+      <w:pPr>
+        <w:ind w:left="2160" w:hanging="180"/>
+      </w:pPr>
+    </w:lvl>
+    <w:lvl w:ilvl="3" w:tplc="0410000F" w:tentative="1">
+      <w:start w:val="1"/>
+      <w:numFmt w:val="decimal"/>
+      <w:lvlText w:val="%4."/>
+      <w:lvlJc w:val="left"/>
+      <w:pPr>
+        <w:ind w:left="2880" w:hanging="360"/>
+      </w:pPr>
+    </w:lvl>
+    <w:lvl w:ilvl="4" w:tplc="04100019" w:tentative="1">
+      <w:start w:val="1"/>
+      <w:numFmt w:val="lowerLetter"/>
+      <w:lvlText w:val="%5."/>
+      <w:lvlJc w:val="left"/>
+      <w:pPr>
+        <w:ind w:left="3600" w:hanging="360"/>
+      </w:pPr>
+    </w:lvl>
+    <w:lvl w:ilvl="5" w:tplc="0410001B" w:tentative="1">
+      <w:start w:val="1"/>
+      <w:numFmt w:val="lowerRoman"/>
+      <w:lvlText w:val="%6."/>
+      <w:lvlJc w:val="right"/>
+      <w:pPr>
+        <w:ind w:left="4320" w:hanging="180"/>
+      </w:pPr>
+    </w:lvl>
+    <w:lvl w:ilvl="6" w:tplc="0410000F" w:tentative="1">
+      <w:start w:val="1"/>
+      <w:numFmt w:val="decimal"/>
+      <w:lvlText w:val="%7."/>
+      <w:lvlJc w:val="left"/>
+      <w:pPr>
+        <w:ind w:left="5040" w:hanging="360"/>
+      </w:pPr>
+    </w:lvl>
+    <w:lvl w:ilvl="7" w:tplc="04100019" w:tentative="1">
+      <w:start w:val="1"/>
+      <w:numFmt w:val="lowerLetter"/>
+      <w:lvlText w:val="%8."/>
+      <w:lvlJc w:val="left"/>
+      <w:pPr>
+        <w:ind w:left="5760" w:hanging="360"/>
+      </w:pPr>
+    </w:lvl>
+    <w:lvl w:ilvl="8" w:tplc="0410001B" w:tentative="1">
+      <w:start w:val="1"/>
+      <w:numFmt w:val="lowerRoman"/>
+      <w:lvlText w:val="%9."/>
+      <w:lvlJc w:val="right"/>
+      <w:pPr>
+        <w:ind w:left="6480" w:hanging="180"/>
+      </w:pPr>
+    </w:lvl>
+  </w:abstractNum>
+  <w:abstractNum w:abstractNumId="4" w15:restartNumberingAfterBreak="0">
     <w:nsid w:val="714E179F"/>
     <w:multiLevelType w:val="hybridMultilevel"/>
     <w:tmpl w:val="B7D293C4"/>
@@ -881,7 +1643,7 @@
       </w:rPr>
     </w:lvl>
   </w:abstractNum>
-  <w:abstractNum w:abstractNumId="2" w15:restartNumberingAfterBreak="0">
+  <w:abstractNum w:abstractNumId="5" w15:restartNumberingAfterBreak="0">
     <w:nsid w:val="71AD4626"/>
     <w:multiLevelType w:val="hybridMultilevel"/>
     <w:tmpl w:val="C1F44766"/>
@@ -995,13 +1757,22 @@
     </w:lvl>
   </w:abstractNum>
   <w:num w:numId="1">
+    <w:abstractNumId w:val="4"/>
+  </w:num>
+  <w:num w:numId="2">
     <w:abstractNumId w:val="1"/>
   </w:num>
-  <w:num w:numId="2">
+  <w:num w:numId="3">
+    <w:abstractNumId w:val="5"/>
+  </w:num>
+  <w:num w:numId="4">
+    <w:abstractNumId w:val="3"/>
+  </w:num>
+  <w:num w:numId="5">
+    <w:abstractNumId w:val="2"/>
+  </w:num>
+  <w:num w:numId="6">
     <w:abstractNumId w:val="0"/>
-  </w:num>
-  <w:num w:numId="3">
-    <w:abstractNumId w:val="2"/>
   </w:num>
 </w:numbering>
 </file>

--- a/goals and phenomena.docx
+++ b/goals and phenomena.docx
@@ -340,32 +340,23 @@
           <w:ilvl w:val="0"/>
           <w:numId w:val="2"/>
         </w:numPr>
-      </w:pPr>
-      <w:proofErr w:type="spellStart"/>
-      <w:r>
-        <w:t>Sending</w:t>
-      </w:r>
-      <w:proofErr w:type="spellEnd"/>
-      <w:r>
-        <w:t xml:space="preserve"> an </w:t>
-      </w:r>
-      <w:proofErr w:type="spellStart"/>
-      <w:r>
-        <w:t>alert</w:t>
-      </w:r>
-      <w:proofErr w:type="spellEnd"/>
-      <w:r>
-        <w:t xml:space="preserve"> to an </w:t>
-      </w:r>
-      <w:proofErr w:type="spellStart"/>
-      <w:r>
-        <w:t>ambulance</w:t>
-      </w:r>
-      <w:proofErr w:type="spellEnd"/>
-    </w:p>
-    <w:p>
-      <w:pPr>
-        <w:pStyle w:val="Paragrafoelenco"/>
+        <w:rPr>
+          <w:lang w:val="en-GB"/>
+        </w:rPr>
+      </w:pPr>
+      <w:r>
+        <w:rPr>
+          <w:lang w:val="en-GB"/>
+        </w:rPr>
+        <w:t>Sending an alert to an ambulance</w:t>
+      </w:r>
+    </w:p>
+    <w:p>
+      <w:pPr>
+        <w:pStyle w:val="Paragrafoelenco"/>
+        <w:rPr>
+          <w:lang w:val="en-GB"/>
+        </w:rPr>
       </w:pPr>
     </w:p>
     <w:p>
@@ -402,10 +393,143 @@
           <w:ilvl w:val="0"/>
           <w:numId w:val="2"/>
         </w:numPr>
-      </w:pPr>
-      <w:proofErr w:type="spellStart"/>
-      <w:r>
-        <w:t>Ambulances</w:t>
+        <w:rPr>
+          <w:lang w:val="en-GB"/>
+        </w:rPr>
+      </w:pPr>
+      <w:r>
+        <w:rPr>
+          <w:lang w:val="en-GB"/>
+        </w:rPr>
+        <w:t xml:space="preserve">Ambulances </w:t>
+      </w:r>
+      <w:proofErr w:type="spellStart"/>
+      <w:r>
+        <w:rPr>
+          <w:lang w:val="en-GB"/>
+        </w:rPr>
+        <w:t>informations</w:t>
+      </w:r>
+      <w:proofErr w:type="spellEnd"/>
+      <w:r>
+        <w:rPr>
+          <w:lang w:val="en-GB"/>
+        </w:rPr>
+        <w:t xml:space="preserve"> (position and status)</w:t>
+      </w:r>
+    </w:p>
+    <w:p>
+      <w:pPr>
+        <w:rPr>
+          <w:b/>
+          <w:lang w:val="en-GB"/>
+        </w:rPr>
+      </w:pPr>
+    </w:p>
+    <w:p>
+      <w:pPr>
+        <w:rPr>
+          <w:b/>
+        </w:rPr>
+      </w:pPr>
+      <w:r>
+        <w:rPr>
+          <w:b/>
+        </w:rPr>
+        <w:t>MACHINE PHENOMENA</w:t>
+      </w:r>
+    </w:p>
+    <w:p>
+      <w:pPr>
+        <w:pStyle w:val="Paragrafoelenco"/>
+        <w:numPr>
+          <w:ilvl w:val="0"/>
+          <w:numId w:val="3"/>
+        </w:numPr>
+      </w:pPr>
+      <w:r>
+        <w:t xml:space="preserve">Database </w:t>
+      </w:r>
+      <w:proofErr w:type="spellStart"/>
+      <w:r>
+        <w:t>queries</w:t>
+      </w:r>
+      <w:proofErr w:type="spellEnd"/>
+    </w:p>
+    <w:p>
+      <w:pPr>
+        <w:pStyle w:val="Paragrafoelenco"/>
+        <w:numPr>
+          <w:ilvl w:val="0"/>
+          <w:numId w:val="3"/>
+        </w:numPr>
+      </w:pPr>
+      <w:r>
+        <w:t xml:space="preserve">Database </w:t>
+      </w:r>
+      <w:proofErr w:type="spellStart"/>
+      <w:r>
+        <w:t>inserts</w:t>
+      </w:r>
+      <w:proofErr w:type="spellEnd"/>
+    </w:p>
+    <w:p>
+      <w:pPr>
+        <w:pStyle w:val="Paragrafoelenco"/>
+        <w:numPr>
+          <w:ilvl w:val="0"/>
+          <w:numId w:val="3"/>
+        </w:numPr>
+        <w:rPr>
+          <w:lang w:val="en-GB"/>
+        </w:rPr>
+      </w:pPr>
+      <w:r>
+        <w:rPr>
+          <w:lang w:val="en-GB"/>
+        </w:rPr>
+        <w:t>Data analysis</w:t>
+      </w:r>
+      <w:r>
+        <w:rPr>
+          <w:lang w:val="en-GB"/>
+        </w:rPr>
+        <w:t xml:space="preserve"> and comparation with thresholds</w:t>
+      </w:r>
+    </w:p>
+    <w:p>
+      <w:pPr>
+        <w:pStyle w:val="Paragrafoelenco"/>
+        <w:numPr>
+          <w:ilvl w:val="0"/>
+          <w:numId w:val="3"/>
+        </w:numPr>
+      </w:pPr>
+      <w:proofErr w:type="spellStart"/>
+      <w:r>
+        <w:t>Shortest</w:t>
+      </w:r>
+      <w:proofErr w:type="spellEnd"/>
+      <w:r>
+        <w:t xml:space="preserve"> path </w:t>
+      </w:r>
+      <w:proofErr w:type="spellStart"/>
+      <w:r>
+        <w:t>computation</w:t>
+      </w:r>
+      <w:proofErr w:type="spellEnd"/>
+    </w:p>
+    <w:p>
+      <w:pPr>
+        <w:pStyle w:val="Paragrafoelenco"/>
+        <w:numPr>
+          <w:ilvl w:val="0"/>
+          <w:numId w:val="3"/>
+        </w:numPr>
+      </w:pPr>
+      <w:proofErr w:type="spellStart"/>
+      <w:r>
+        <w:t>Matching</w:t>
       </w:r>
       <w:proofErr w:type="spellEnd"/>
       <w:r>
@@ -413,81 +537,7 @@
       </w:r>
       <w:proofErr w:type="spellStart"/>
       <w:r>
-        <w:t>informations</w:t>
-      </w:r>
-      <w:proofErr w:type="spellEnd"/>
-      <w:r>
-        <w:t xml:space="preserve"> (position and status)</w:t>
-      </w:r>
-    </w:p>
-    <w:p>
-      <w:pPr>
-        <w:rPr>
-          <w:b/>
-        </w:rPr>
-      </w:pPr>
-    </w:p>
-    <w:p>
-      <w:pPr>
-        <w:rPr>
-          <w:b/>
-        </w:rPr>
-      </w:pPr>
-      <w:r>
-        <w:rPr>
-          <w:b/>
-        </w:rPr>
-        <w:t>MACHINE PHENOMENA</w:t>
-      </w:r>
-    </w:p>
-    <w:p>
-      <w:pPr>
-        <w:pStyle w:val="Paragrafoelenco"/>
-        <w:numPr>
-          <w:ilvl w:val="0"/>
-          <w:numId w:val="3"/>
-        </w:numPr>
-      </w:pPr>
-      <w:r>
-        <w:t xml:space="preserve">Database </w:t>
-      </w:r>
-      <w:proofErr w:type="spellStart"/>
-      <w:r>
-        <w:t>queries</w:t>
-      </w:r>
-      <w:proofErr w:type="spellEnd"/>
-    </w:p>
-    <w:p>
-      <w:pPr>
-        <w:pStyle w:val="Paragrafoelenco"/>
-        <w:numPr>
-          <w:ilvl w:val="0"/>
-          <w:numId w:val="3"/>
-        </w:numPr>
-      </w:pPr>
-      <w:r>
-        <w:t xml:space="preserve">Database </w:t>
-      </w:r>
-      <w:proofErr w:type="spellStart"/>
-      <w:r>
-        <w:t>inserts</w:t>
-      </w:r>
-      <w:proofErr w:type="spellEnd"/>
-    </w:p>
-    <w:p>
-      <w:pPr>
-        <w:pStyle w:val="Paragrafoelenco"/>
-        <w:numPr>
-          <w:ilvl w:val="0"/>
-          <w:numId w:val="3"/>
-        </w:numPr>
-      </w:pPr>
-      <w:r>
-        <w:t xml:space="preserve">Data </w:t>
-      </w:r>
-      <w:proofErr w:type="spellStart"/>
-      <w:r>
-        <w:t>analysis</w:t>
+        <w:t>ambulances</w:t>
       </w:r>
       <w:proofErr w:type="spellEnd"/>
       <w:r>
@@ -495,66 +545,6 @@
       </w:r>
       <w:proofErr w:type="spellStart"/>
       <w:r>
-        <w:t>comparation</w:t>
-      </w:r>
-      <w:proofErr w:type="spellEnd"/>
-      <w:r>
-        <w:t xml:space="preserve"> with </w:t>
-      </w:r>
-      <w:proofErr w:type="spellStart"/>
-      <w:r>
-        <w:t>thresholds</w:t>
-      </w:r>
-      <w:proofErr w:type="spellEnd"/>
-    </w:p>
-    <w:p>
-      <w:pPr>
-        <w:pStyle w:val="Paragrafoelenco"/>
-        <w:numPr>
-          <w:ilvl w:val="0"/>
-          <w:numId w:val="3"/>
-        </w:numPr>
-      </w:pPr>
-      <w:proofErr w:type="spellStart"/>
-      <w:r>
-        <w:t>Shortest</w:t>
-      </w:r>
-      <w:proofErr w:type="spellEnd"/>
-      <w:r>
-        <w:t xml:space="preserve"> path </w:t>
-      </w:r>
-      <w:proofErr w:type="spellStart"/>
-      <w:r>
-        <w:t>computation</w:t>
-      </w:r>
-      <w:proofErr w:type="spellEnd"/>
-    </w:p>
-    <w:p>
-      <w:pPr>
-        <w:pStyle w:val="Paragrafoelenco"/>
-        <w:numPr>
-          <w:ilvl w:val="0"/>
-          <w:numId w:val="3"/>
-        </w:numPr>
-      </w:pPr>
-      <w:proofErr w:type="spellStart"/>
-      <w:r>
-        <w:t>Matching</w:t>
-      </w:r>
-      <w:proofErr w:type="spellEnd"/>
-      <w:r>
-        <w:t xml:space="preserve"> </w:t>
-      </w:r>
-      <w:proofErr w:type="spellStart"/>
-      <w:r>
-        <w:t>ambulances</w:t>
-      </w:r>
-      <w:proofErr w:type="spellEnd"/>
-      <w:r>
-        <w:t xml:space="preserve"> and </w:t>
-      </w:r>
-      <w:proofErr w:type="spellStart"/>
-      <w:r>
         <w:t>emergencies</w:t>
       </w:r>
       <w:proofErr w:type="spellEnd"/>
@@ -658,41 +648,19 @@
         </w:numPr>
         <w:rPr>
           <w:b/>
-        </w:rPr>
-      </w:pPr>
-      <w:proofErr w:type="spellStart"/>
-      <w:r>
-        <w:t>Provide</w:t>
-      </w:r>
-      <w:proofErr w:type="spellEnd"/>
-      <w:r>
-        <w:t xml:space="preserve"> a </w:t>
-      </w:r>
-      <w:proofErr w:type="spellStart"/>
-      <w:r>
-        <w:t>form</w:t>
-      </w:r>
-      <w:proofErr w:type="spellEnd"/>
-      <w:r>
-        <w:t xml:space="preserve"> of </w:t>
-      </w:r>
-      <w:proofErr w:type="spellStart"/>
-      <w:r>
-        <w:t>unique</w:t>
-      </w:r>
-      <w:proofErr w:type="spellEnd"/>
-      <w:r>
-        <w:t xml:space="preserve"> identification (</w:t>
-      </w:r>
-      <w:proofErr w:type="spellStart"/>
-      <w:r>
-        <w:t>registration</w:t>
-      </w:r>
-      <w:proofErr w:type="spellEnd"/>
-      <w:r>
-        <w:t>/login)</w:t>
-      </w:r>
-      <w:r>
+          <w:lang w:val="en-GB"/>
+        </w:rPr>
+      </w:pPr>
+      <w:r>
+        <w:rPr>
+          <w:lang w:val="en-GB"/>
+        </w:rPr>
+        <w:t>Provide a form of unique identification (registration/login)</w:t>
+      </w:r>
+      <w:r>
+        <w:rPr>
+          <w:lang w:val="en-GB"/>
+        </w:rPr>
         <w:t xml:space="preserve"> (?)</w:t>
       </w:r>
     </w:p>
@@ -700,65 +668,49 @@
       <w:pPr>
         <w:pStyle w:val="Paragrafoelenco"/>
         <w:numPr>
-          <w:ilvl w:val="0"/>
+          <w:ilvl w:val="1"/>
           <w:numId w:val="4"/>
         </w:numPr>
         <w:rPr>
-          <w:b/>
-        </w:rPr>
-      </w:pPr>
-      <w:proofErr w:type="spellStart"/>
-      <w:r>
+          <w:lang w:val="en-GB"/>
+        </w:rPr>
+      </w:pPr>
+      <w:r>
+        <w:rPr>
+          <w:lang w:val="en-GB"/>
+        </w:rPr>
         <w:lastRenderedPageBreak/>
-        <w:t>Protect</w:t>
-      </w:r>
-      <w:proofErr w:type="spellEnd"/>
-      <w:r>
-        <w:t xml:space="preserve"> the privacy of the client (?)</w:t>
-      </w:r>
-    </w:p>
-    <w:p>
-      <w:pPr>
-        <w:pStyle w:val="Paragrafoelenco"/>
-        <w:numPr>
-          <w:ilvl w:val="0"/>
+        <w:t>If the user does not insert his fiscal code the application does not work</w:t>
+      </w:r>
+      <w:r>
+        <w:rPr>
+          <w:lang w:val="en-GB"/>
+        </w:rPr>
+        <w:t xml:space="preserve"> (R) </w:t>
+      </w:r>
+    </w:p>
+    <w:p>
+      <w:pPr>
+        <w:pStyle w:val="Paragrafoelenco"/>
+        <w:numPr>
+          <w:ilvl w:val="1"/>
           <w:numId w:val="4"/>
         </w:numPr>
         <w:rPr>
-          <w:b/>
-        </w:rPr>
-      </w:pPr>
-      <w:proofErr w:type="spellStart"/>
-      <w:r>
-        <w:t>Allow</w:t>
-      </w:r>
-      <w:proofErr w:type="spellEnd"/>
-      <w:r>
-        <w:t xml:space="preserve"> the user to </w:t>
-      </w:r>
-      <w:proofErr w:type="spellStart"/>
-      <w:r>
-        <w:t>see</w:t>
-      </w:r>
-      <w:proofErr w:type="spellEnd"/>
-      <w:r>
-        <w:t xml:space="preserve"> </w:t>
-      </w:r>
-      <w:proofErr w:type="spellStart"/>
-      <w:r>
-        <w:t>his</w:t>
-      </w:r>
-      <w:proofErr w:type="spellEnd"/>
-      <w:r>
-        <w:t xml:space="preserve"> </w:t>
-      </w:r>
-      <w:proofErr w:type="spellStart"/>
-      <w:r>
-        <w:t>clinical</w:t>
-      </w:r>
-      <w:proofErr w:type="spellEnd"/>
-      <w:r>
-        <w:t xml:space="preserve"> history (??)</w:t>
+          <w:lang w:val="en-GB"/>
+        </w:rPr>
+      </w:pPr>
+      <w:r>
+        <w:rPr>
+          <w:lang w:val="en-GB"/>
+        </w:rPr>
+        <w:t>The user has correctly downloaded the application on his device</w:t>
+      </w:r>
+      <w:r>
+        <w:rPr>
+          <w:lang w:val="en-GB"/>
+        </w:rPr>
+        <w:t xml:space="preserve"> (smartwatch, smartphone, etc)</w:t>
       </w:r>
     </w:p>
     <w:p>
@@ -768,357 +720,347 @@
           <w:ilvl w:val="0"/>
           <w:numId w:val="4"/>
         </w:numPr>
-      </w:pPr>
-      <w:proofErr w:type="spellStart"/>
-      <w:r>
-        <w:t>Provide</w:t>
-      </w:r>
-      <w:proofErr w:type="spellEnd"/>
-      <w:r>
-        <w:t xml:space="preserve"> the user </w:t>
-      </w:r>
-      <w:proofErr w:type="spellStart"/>
-      <w:r>
-        <w:t>notifications</w:t>
-      </w:r>
-      <w:proofErr w:type="spellEnd"/>
-      <w:r>
-        <w:t xml:space="preserve"> and </w:t>
-      </w:r>
-      <w:proofErr w:type="spellStart"/>
-      <w:r>
-        <w:t>avdice</w:t>
-      </w:r>
-      <w:proofErr w:type="spellEnd"/>
-      <w:r>
-        <w:t xml:space="preserve"> </w:t>
-      </w:r>
-      <w:proofErr w:type="spellStart"/>
-      <w:r>
-        <w:t>about</w:t>
-      </w:r>
-      <w:proofErr w:type="spellEnd"/>
-      <w:r>
-        <w:t xml:space="preserve"> </w:t>
-      </w:r>
-      <w:proofErr w:type="spellStart"/>
-      <w:r>
-        <w:t>his</w:t>
-      </w:r>
-      <w:proofErr w:type="spellEnd"/>
-      <w:r>
-        <w:t xml:space="preserve"> health status</w:t>
-      </w:r>
-    </w:p>
-    <w:p>
-      <w:pPr>
-        <w:pStyle w:val="Paragrafoelenco"/>
-        <w:numPr>
-          <w:ilvl w:val="0"/>
+        <w:rPr>
+          <w:b/>
+          <w:lang w:val="en-GB"/>
+        </w:rPr>
+      </w:pPr>
+      <w:r>
+        <w:rPr>
+          <w:lang w:val="en-GB"/>
+        </w:rPr>
+        <w:t>Protect the privacy of the client (?)</w:t>
+      </w:r>
+    </w:p>
+    <w:p>
+      <w:pPr>
+        <w:pStyle w:val="Paragrafoelenco"/>
+        <w:numPr>
+          <w:ilvl w:val="1"/>
           <w:numId w:val="4"/>
         </w:numPr>
-      </w:pPr>
-      <w:r>
-        <w:t>Control the health status of clients</w:t>
-      </w:r>
-    </w:p>
-    <w:p>
-      <w:pPr>
-        <w:pStyle w:val="Paragrafoelenco"/>
-        <w:numPr>
-          <w:ilvl w:val="0"/>
+        <w:rPr>
+          <w:lang w:val="en-GB"/>
+        </w:rPr>
+      </w:pPr>
+      <w:r>
+        <w:rPr>
+          <w:lang w:val="en-GB"/>
+        </w:rPr>
+        <w:t xml:space="preserve">If a third part asks for data of a single </w:t>
+      </w:r>
+      <w:proofErr w:type="gramStart"/>
+      <w:r>
+        <w:rPr>
+          <w:lang w:val="en-GB"/>
+        </w:rPr>
+        <w:t>user ,</w:t>
+      </w:r>
+      <w:proofErr w:type="gramEnd"/>
+      <w:r>
+        <w:rPr>
+          <w:lang w:val="en-GB"/>
+        </w:rPr>
+        <w:t xml:space="preserve"> data are shown if and only if he </w:t>
+      </w:r>
+      <w:proofErr w:type="spellStart"/>
+      <w:r>
+        <w:rPr>
+          <w:lang w:val="en-GB"/>
+        </w:rPr>
+        <w:t>conceides</w:t>
+      </w:r>
+      <w:proofErr w:type="spellEnd"/>
+      <w:r>
+        <w:rPr>
+          <w:lang w:val="en-GB"/>
+        </w:rPr>
+        <w:t xml:space="preserve"> his permission</w:t>
+      </w:r>
+      <w:r>
+        <w:rPr>
+          <w:lang w:val="en-GB"/>
+        </w:rPr>
+        <w:t xml:space="preserve"> (R)</w:t>
+      </w:r>
+    </w:p>
+    <w:p>
+      <w:pPr>
+        <w:pStyle w:val="Paragrafoelenco"/>
+        <w:numPr>
+          <w:ilvl w:val="1"/>
           <w:numId w:val="4"/>
         </w:numPr>
-      </w:pPr>
-      <w:proofErr w:type="spellStart"/>
-      <w:r>
-        <w:t>W</w:t>
-      </w:r>
-      <w:r>
-        <w:t>henever</w:t>
-      </w:r>
-      <w:proofErr w:type="spellEnd"/>
-      <w:r>
-        <w:t xml:space="preserve"> a user </w:t>
-      </w:r>
-      <w:proofErr w:type="spellStart"/>
-      <w:r>
-        <w:t>is</w:t>
-      </w:r>
-      <w:proofErr w:type="spellEnd"/>
-      <w:r>
-        <w:t xml:space="preserve"> in </w:t>
-      </w:r>
-      <w:proofErr w:type="spellStart"/>
-      <w:r>
-        <w:t>danger</w:t>
-      </w:r>
-      <w:proofErr w:type="spellEnd"/>
-      <w:r>
-        <w:t xml:space="preserve"> of life, an </w:t>
-      </w:r>
-      <w:proofErr w:type="spellStart"/>
-      <w:r>
-        <w:t>ambulance</w:t>
-      </w:r>
-      <w:proofErr w:type="spellEnd"/>
-      <w:r>
-        <w:t xml:space="preserve"> </w:t>
-      </w:r>
-      <w:proofErr w:type="spellStart"/>
-      <w:r>
-        <w:t>is</w:t>
-      </w:r>
-      <w:proofErr w:type="spellEnd"/>
-      <w:r>
-        <w:t xml:space="preserve"> </w:t>
-      </w:r>
-      <w:proofErr w:type="spellStart"/>
-      <w:r>
-        <w:t>alerted</w:t>
-      </w:r>
-      <w:proofErr w:type="spellEnd"/>
-    </w:p>
-    <w:p/>
-    <w:p>
-      <w:pPr>
-        <w:rPr>
-          <w:b/>
-        </w:rPr>
-      </w:pPr>
-      <w:r>
-        <w:rPr>
-          <w:b/>
-        </w:rPr>
-        <w:t>Third parties:</w:t>
-      </w:r>
-    </w:p>
-    <w:p>
-      <w:pPr>
-        <w:pStyle w:val="Paragrafoelenco"/>
-        <w:numPr>
-          <w:ilvl w:val="0"/>
+        <w:rPr>
+          <w:lang w:val="en-GB"/>
+        </w:rPr>
+      </w:pPr>
+      <w:r>
+        <w:rPr>
+          <w:lang w:val="en-GB"/>
+        </w:rPr>
+        <w:t>if a third part asks for data that involves less than 1000 people, the application refuses</w:t>
+      </w:r>
+    </w:p>
+    <w:p>
+      <w:pPr>
+        <w:pStyle w:val="Paragrafoelenco"/>
+        <w:numPr>
+          <w:ilvl w:val="1"/>
           <w:numId w:val="4"/>
         </w:numPr>
-      </w:pPr>
-      <w:proofErr w:type="spellStart"/>
-      <w:r>
-        <w:t>Provide</w:t>
-      </w:r>
-      <w:proofErr w:type="spellEnd"/>
-      <w:r>
-        <w:t xml:space="preserve"> collections of data </w:t>
-      </w:r>
-      <w:proofErr w:type="spellStart"/>
-      <w:r>
-        <w:t>as</w:t>
-      </w:r>
-      <w:proofErr w:type="spellEnd"/>
-      <w:r>
-        <w:t xml:space="preserve"> </w:t>
-      </w:r>
-      <w:proofErr w:type="spellStart"/>
-      <w:r>
-        <w:t>much</w:t>
-      </w:r>
-      <w:proofErr w:type="spellEnd"/>
-      <w:r>
-        <w:t xml:space="preserve"> </w:t>
-      </w:r>
-      <w:proofErr w:type="spellStart"/>
-      <w:r>
-        <w:t>as</w:t>
-      </w:r>
-      <w:proofErr w:type="spellEnd"/>
-      <w:r>
-        <w:t xml:space="preserve"> </w:t>
-      </w:r>
-      <w:proofErr w:type="spellStart"/>
-      <w:r>
-        <w:t>possible</w:t>
-      </w:r>
-      <w:proofErr w:type="spellEnd"/>
-      <w:r>
-        <w:t xml:space="preserve"> and a </w:t>
-      </w:r>
-      <w:proofErr w:type="spellStart"/>
-      <w:r>
-        <w:t>basic</w:t>
-      </w:r>
-      <w:proofErr w:type="spellEnd"/>
-      <w:r>
-        <w:t xml:space="preserve"> </w:t>
-      </w:r>
-      <w:proofErr w:type="spellStart"/>
-      <w:r>
-        <w:t>manipulation</w:t>
-      </w:r>
-      <w:proofErr w:type="spellEnd"/>
-      <w:r>
-        <w:t xml:space="preserve"> of </w:t>
-      </w:r>
-      <w:proofErr w:type="spellStart"/>
-      <w:r>
-        <w:t>them</w:t>
-      </w:r>
-      <w:proofErr w:type="spellEnd"/>
-      <w:r>
-        <w:t xml:space="preserve"> (in the </w:t>
-      </w:r>
-      <w:proofErr w:type="spellStart"/>
-      <w:r>
-        <w:t>easiest</w:t>
-      </w:r>
-      <w:proofErr w:type="spellEnd"/>
-      <w:r>
-        <w:t xml:space="preserve"> way to </w:t>
-      </w:r>
-      <w:proofErr w:type="spellStart"/>
-      <w:r>
-        <w:t>understand</w:t>
-      </w:r>
-      <w:proofErr w:type="spellEnd"/>
-      <w:r>
-        <w:t xml:space="preserve"> </w:t>
-      </w:r>
-      <w:proofErr w:type="spellStart"/>
-      <w:r>
-        <w:t>them</w:t>
-      </w:r>
-      <w:proofErr w:type="spellEnd"/>
-      <w:r>
-        <w:t>)</w:t>
-      </w:r>
-    </w:p>
-    <w:p>
-      <w:pPr>
-        <w:pStyle w:val="Paragrafoelenco"/>
-        <w:numPr>
-          <w:ilvl w:val="0"/>
-          <w:numId w:val="4"/>
-        </w:numPr>
-        <w:rPr>
-          <w:b/>
-        </w:rPr>
-      </w:pPr>
-      <w:proofErr w:type="spellStart"/>
-      <w:r>
-        <w:t>Provide</w:t>
-      </w:r>
-      <w:proofErr w:type="spellEnd"/>
-      <w:r>
-        <w:t xml:space="preserve"> a </w:t>
-      </w:r>
-      <w:proofErr w:type="spellStart"/>
-      <w:r>
-        <w:t>form</w:t>
-      </w:r>
-      <w:proofErr w:type="spellEnd"/>
-      <w:r>
-        <w:t xml:space="preserve"> of </w:t>
-      </w:r>
-      <w:proofErr w:type="spellStart"/>
-      <w:r>
-        <w:t>unique</w:t>
-      </w:r>
-      <w:proofErr w:type="spellEnd"/>
-      <w:r>
-        <w:t xml:space="preserve"> identification (</w:t>
-      </w:r>
-      <w:proofErr w:type="spellStart"/>
-      <w:r>
-        <w:t>registration</w:t>
-      </w:r>
-      <w:proofErr w:type="spellEnd"/>
-      <w:r>
-        <w:t>/login) (?)</w:t>
-      </w:r>
-      <w:r>
-        <w:t xml:space="preserve"> </w:t>
-      </w:r>
-    </w:p>
-    <w:p>
-      <w:pPr>
-        <w:pStyle w:val="Paragrafoelenco"/>
-        <w:numPr>
-          <w:ilvl w:val="0"/>
-          <w:numId w:val="4"/>
-        </w:numPr>
-      </w:pPr>
-      <w:proofErr w:type="spellStart"/>
-      <w:r>
-        <w:t>Allow</w:t>
-      </w:r>
-      <w:proofErr w:type="spellEnd"/>
-      <w:r>
-        <w:t xml:space="preserve"> </w:t>
-      </w:r>
-      <w:proofErr w:type="spellStart"/>
-      <w:r>
-        <w:t>third</w:t>
-      </w:r>
-      <w:proofErr w:type="spellEnd"/>
-      <w:r>
-        <w:t xml:space="preserve"> parties</w:t>
-      </w:r>
-      <w:r>
-        <w:t xml:space="preserve"> t</w:t>
-      </w:r>
-      <w:r>
-        <w:t xml:space="preserve">o </w:t>
-      </w:r>
-      <w:proofErr w:type="spellStart"/>
-      <w:r>
-        <w:t>specify</w:t>
-      </w:r>
-      <w:proofErr w:type="spellEnd"/>
-      <w:r>
-        <w:t xml:space="preserve"> </w:t>
-      </w:r>
-      <w:proofErr w:type="spellStart"/>
-      <w:r>
-        <w:t>constrains</w:t>
-      </w:r>
-      <w:proofErr w:type="spellEnd"/>
-      <w:r>
-        <w:t xml:space="preserve"> in </w:t>
-      </w:r>
-      <w:proofErr w:type="spellStart"/>
-      <w:r>
-        <w:t>their</w:t>
-      </w:r>
-      <w:proofErr w:type="spellEnd"/>
-      <w:r>
-        <w:t xml:space="preserve"> </w:t>
-      </w:r>
-      <w:proofErr w:type="spellStart"/>
-      <w:r>
-        <w:t>researches</w:t>
-      </w:r>
-      <w:proofErr w:type="spellEnd"/>
-    </w:p>
-    <w:p>
-      <w:pPr>
-        <w:rPr>
-          <w:b/>
-        </w:rPr>
-      </w:pPr>
-    </w:p>
-    <w:p>
-      <w:pPr>
-        <w:rPr>
-          <w:b/>
-        </w:rPr>
-      </w:pPr>
-    </w:p>
-    <w:p>
-      <w:pPr>
-        <w:rPr>
-          <w:b/>
-        </w:rPr>
-      </w:pPr>
+        <w:rPr>
+          <w:lang w:val="en-GB"/>
+        </w:rPr>
+      </w:pPr>
+      <w:r>
+        <w:rPr>
+          <w:lang w:val="en-GB"/>
+        </w:rPr>
+        <w:t xml:space="preserve">if a third part asks for data that involves </w:t>
+      </w:r>
+      <w:r>
+        <w:rPr>
+          <w:lang w:val="en-GB"/>
+        </w:rPr>
+        <w:t>more</w:t>
+      </w:r>
+      <w:r>
+        <w:rPr>
+          <w:lang w:val="en-GB"/>
+        </w:rPr>
+        <w:t xml:space="preserve"> than 1000 people, the application </w:t>
+      </w:r>
+      <w:r>
+        <w:rPr>
+          <w:lang w:val="en-GB"/>
+        </w:rPr>
+        <w:t>anonymizes data</w:t>
+      </w:r>
       <w:bookmarkStart w:id="0" w:name="_GoBack"/>
       <w:bookmarkEnd w:id="0"/>
+    </w:p>
+    <w:p>
+      <w:pPr>
+        <w:pStyle w:val="Paragrafoelenco"/>
+        <w:numPr>
+          <w:ilvl w:val="0"/>
+          <w:numId w:val="4"/>
+        </w:numPr>
+        <w:rPr>
+          <w:b/>
+          <w:lang w:val="en-GB"/>
+        </w:rPr>
+      </w:pPr>
+      <w:r>
+        <w:rPr>
+          <w:lang w:val="en-GB"/>
+        </w:rPr>
+        <w:t>Allow the user to see his clinical history (??)</w:t>
+      </w:r>
+    </w:p>
+    <w:p>
+      <w:pPr>
+        <w:pStyle w:val="Paragrafoelenco"/>
+        <w:numPr>
+          <w:ilvl w:val="0"/>
+          <w:numId w:val="4"/>
+        </w:numPr>
+        <w:rPr>
+          <w:lang w:val="en-GB"/>
+        </w:rPr>
+      </w:pPr>
+      <w:r>
+        <w:rPr>
+          <w:lang w:val="en-GB"/>
+        </w:rPr>
+        <w:t xml:space="preserve">Provide the user notifications and </w:t>
+      </w:r>
+      <w:proofErr w:type="spellStart"/>
+      <w:r>
+        <w:rPr>
+          <w:lang w:val="en-GB"/>
+        </w:rPr>
+        <w:t>avdice</w:t>
+      </w:r>
+      <w:proofErr w:type="spellEnd"/>
+      <w:r>
+        <w:rPr>
+          <w:lang w:val="en-GB"/>
+        </w:rPr>
+        <w:t xml:space="preserve"> about his health status</w:t>
+      </w:r>
+    </w:p>
+    <w:p>
+      <w:pPr>
+        <w:pStyle w:val="Paragrafoelenco"/>
+        <w:numPr>
+          <w:ilvl w:val="0"/>
+          <w:numId w:val="4"/>
+        </w:numPr>
+        <w:rPr>
+          <w:lang w:val="en-GB"/>
+        </w:rPr>
+      </w:pPr>
+      <w:r>
+        <w:rPr>
+          <w:lang w:val="en-GB"/>
+        </w:rPr>
+        <w:t>Control the health status of clients</w:t>
+      </w:r>
+    </w:p>
+    <w:p>
+      <w:pPr>
+        <w:pStyle w:val="Paragrafoelenco"/>
+        <w:numPr>
+          <w:ilvl w:val="0"/>
+          <w:numId w:val="4"/>
+        </w:numPr>
+        <w:rPr>
+          <w:lang w:val="en-GB"/>
+        </w:rPr>
+      </w:pPr>
+      <w:r>
+        <w:rPr>
+          <w:lang w:val="en-GB"/>
+        </w:rPr>
+        <w:t>Whenever a user is in danger of life, an ambulance is alerted</w:t>
+      </w:r>
+    </w:p>
+    <w:p>
+      <w:pPr>
+        <w:rPr>
+          <w:lang w:val="en-GB"/>
+        </w:rPr>
+      </w:pPr>
+    </w:p>
+    <w:p>
+      <w:pPr>
+        <w:rPr>
+          <w:b/>
+        </w:rPr>
+      </w:pPr>
+      <w:r>
+        <w:rPr>
+          <w:b/>
+        </w:rPr>
+        <w:t>Third parties:</w:t>
+      </w:r>
+    </w:p>
+    <w:p>
+      <w:pPr>
+        <w:pStyle w:val="Paragrafoelenco"/>
+        <w:numPr>
+          <w:ilvl w:val="0"/>
+          <w:numId w:val="4"/>
+        </w:numPr>
+        <w:rPr>
+          <w:lang w:val="en-GB"/>
+        </w:rPr>
+      </w:pPr>
+      <w:r>
+        <w:rPr>
+          <w:lang w:val="en-GB"/>
+        </w:rPr>
+        <w:t>Provide collections of data as much as possible</w:t>
+      </w:r>
+      <w:r>
+        <w:rPr>
+          <w:lang w:val="en-GB"/>
+        </w:rPr>
+        <w:t xml:space="preserve"> and a basic manipulation of them</w:t>
+      </w:r>
+      <w:r>
+        <w:rPr>
+          <w:lang w:val="en-GB"/>
+        </w:rPr>
+        <w:t xml:space="preserve"> (in the easiest way to understand them)</w:t>
+      </w:r>
+    </w:p>
+    <w:p>
+      <w:pPr>
+        <w:pStyle w:val="Paragrafoelenco"/>
+        <w:numPr>
+          <w:ilvl w:val="0"/>
+          <w:numId w:val="4"/>
+        </w:numPr>
+        <w:rPr>
+          <w:b/>
+          <w:lang w:val="en-GB"/>
+        </w:rPr>
+      </w:pPr>
+      <w:r>
+        <w:rPr>
+          <w:lang w:val="en-GB"/>
+        </w:rPr>
+        <w:t>Provide a form of unique identification (registration/login) (?)</w:t>
+      </w:r>
+      <w:r>
+        <w:rPr>
+          <w:lang w:val="en-GB"/>
+        </w:rPr>
+        <w:t xml:space="preserve"> </w:t>
+      </w:r>
+    </w:p>
+    <w:p>
+      <w:pPr>
+        <w:pStyle w:val="Paragrafoelenco"/>
+        <w:numPr>
+          <w:ilvl w:val="0"/>
+          <w:numId w:val="4"/>
+        </w:numPr>
+        <w:rPr>
+          <w:lang w:val="en-GB"/>
+        </w:rPr>
+      </w:pPr>
+      <w:r>
+        <w:rPr>
+          <w:lang w:val="en-GB"/>
+        </w:rPr>
+        <w:t>Allow</w:t>
+      </w:r>
+      <w:r>
+        <w:rPr>
+          <w:lang w:val="en-GB"/>
+        </w:rPr>
+        <w:t xml:space="preserve"> third parties</w:t>
+      </w:r>
+      <w:r>
+        <w:rPr>
+          <w:lang w:val="en-GB"/>
+        </w:rPr>
+        <w:t xml:space="preserve"> t</w:t>
+      </w:r>
+      <w:r>
+        <w:rPr>
+          <w:lang w:val="en-GB"/>
+        </w:rPr>
+        <w:t>o specify constrains in their researches</w:t>
+      </w:r>
+    </w:p>
+    <w:p>
+      <w:pPr>
+        <w:rPr>
+          <w:b/>
+          <w:lang w:val="en-GB"/>
+        </w:rPr>
+      </w:pPr>
+    </w:p>
+    <w:p>
+      <w:pPr>
+        <w:rPr>
+          <w:b/>
+          <w:lang w:val="en-GB"/>
+        </w:rPr>
+      </w:pPr>
+    </w:p>
+    <w:p>
+      <w:pPr>
+        <w:rPr>
+          <w:b/>
+          <w:lang w:val="en-GB"/>
+        </w:rPr>
+      </w:pPr>
     </w:p>
     <w:sectPr>
       <w:pgSz w:w="11906" w:h="16838"/>
@@ -1447,7 +1389,7 @@
   <w:abstractNum w:abstractNumId="3" w15:restartNumberingAfterBreak="0">
     <w:nsid w:val="50201975"/>
     <w:multiLevelType w:val="hybridMultilevel"/>
-    <w:tmpl w:val="AE1E5C64"/>
+    <w:tmpl w:val="016CD09E"/>
     <w:lvl w:ilvl="0" w:tplc="0410000F">
       <w:start w:val="1"/>
       <w:numFmt w:val="decimal"/>
@@ -1457,7 +1399,7 @@
         <w:ind w:left="720" w:hanging="360"/>
       </w:pPr>
     </w:lvl>
-    <w:lvl w:ilvl="1" w:tplc="04100019" w:tentative="1">
+    <w:lvl w:ilvl="1" w:tplc="DB8ACBAE">
       <w:start w:val="1"/>
       <w:numFmt w:val="lowerLetter"/>
       <w:lvlText w:val="%2."/>
@@ -1465,6 +1407,9 @@
       <w:pPr>
         <w:ind w:left="1440" w:hanging="360"/>
       </w:pPr>
+      <w:rPr>
+        <w:b w:val="0"/>
+      </w:rPr>
     </w:lvl>
     <w:lvl w:ilvl="2" w:tplc="0410001B" w:tentative="1">
       <w:start w:val="1"/>

--- a/goals and phenomena.docx
+++ b/goals and phenomena.docx
@@ -747,21 +747,15 @@
         <w:rPr>
           <w:lang w:val="en-GB"/>
         </w:rPr>
-        <w:t xml:space="preserve">If a third part asks for data of a single </w:t>
-      </w:r>
-      <w:proofErr w:type="gramStart"/>
-      <w:r>
-        <w:rPr>
-          <w:lang w:val="en-GB"/>
-        </w:rPr>
-        <w:t>user ,</w:t>
-      </w:r>
-      <w:proofErr w:type="gramEnd"/>
-      <w:r>
-        <w:rPr>
-          <w:lang w:val="en-GB"/>
-        </w:rPr>
-        <w:t xml:space="preserve"> data are shown if and only if he </w:t>
+        <w:t>If a third part asks for data of a single user</w:t>
+      </w:r>
+      <w:bookmarkStart w:id="0" w:name="_GoBack"/>
+      <w:bookmarkEnd w:id="0"/>
+      <w:r>
+        <w:rPr>
+          <w:lang w:val="en-GB"/>
+        </w:rPr>
+        <w:t xml:space="preserve">, data are shown if and only if he </w:t>
       </w:r>
       <w:proofErr w:type="spellStart"/>
       <w:r>
@@ -837,8 +831,6 @@
         </w:rPr>
         <w:t>anonymizes data</w:t>
       </w:r>
-      <w:bookmarkStart w:id="0" w:name="_GoBack"/>
-      <w:bookmarkEnd w:id="0"/>
     </w:p>
     <w:p>
       <w:pPr>
